--- a/Submission/Report.docx
+++ b/Submission/Report.docx
@@ -143,10 +143,10 @@
           <w:u w:val="single"/>
         </w:rPr>
         <w:drawing>
-          <wp:inline distT="0" distB="0" distL="0" distR="0" wp14:anchorId="43F508B7">
+          <wp:inline distT="0" distB="0" distL="0" distR="0" wp14:anchorId="76042B6F">
             <wp:extent cx="5852160" cy="3588359"/>
             <wp:effectExtent l="0" t="0" r="0" b="0"/>
-            <wp:docPr id="8" name="Picture 8"/>
+            <wp:docPr id="1" name="Picture 1"/>
             <wp:cNvGraphicFramePr>
               <a:graphicFrameLocks xmlns:a="http://schemas.openxmlformats.org/drawingml/2006/main" noChangeAspect="1"/>
             </wp:cNvGraphicFramePr>
@@ -154,7 +154,7 @@
               <a:graphicData uri="http://schemas.openxmlformats.org/drawingml/2006/picture">
                 <pic:pic xmlns:pic="http://schemas.openxmlformats.org/drawingml/2006/picture">
                   <pic:nvPicPr>
-                    <pic:cNvPr id="0" name="Picture 8"/>
+                    <pic:cNvPr id="0" name="Picture 2"/>
                     <pic:cNvPicPr>
                       <a:picLocks noChangeAspect="1" noChangeArrowheads="1"/>
                     </pic:cNvPicPr>
@@ -485,10 +485,10 @@
           <w:u w:val="single"/>
         </w:rPr>
         <w:drawing>
-          <wp:inline distT="0" distB="0" distL="0" distR="0" wp14:anchorId="41FEE0A0">
+          <wp:inline distT="0" distB="0" distL="0" distR="0" wp14:anchorId="75D1A929">
             <wp:extent cx="5852160" cy="3588359"/>
             <wp:effectExtent l="0" t="0" r="0" b="0"/>
-            <wp:docPr id="9" name="Picture 9"/>
+            <wp:docPr id="2" name="Picture 2"/>
             <wp:cNvGraphicFramePr>
               <a:graphicFrameLocks xmlns:a="http://schemas.openxmlformats.org/drawingml/2006/main" noChangeAspect="1"/>
             </wp:cNvGraphicFramePr>
@@ -496,7 +496,7 @@
               <a:graphicData uri="http://schemas.openxmlformats.org/drawingml/2006/picture">
                 <pic:pic xmlns:pic="http://schemas.openxmlformats.org/drawingml/2006/picture">
                   <pic:nvPicPr>
-                    <pic:cNvPr id="0" name="Picture 9"/>
+                    <pic:cNvPr id="0" name="Picture 3"/>
                     <pic:cNvPicPr>
                       <a:picLocks noChangeAspect="1" noChangeArrowheads="1"/>
                     </pic:cNvPicPr>
@@ -530,6 +530,8 @@
           </wp:inline>
         </w:drawing>
       </w:r>
+      <w:bookmarkStart w:id="0" w:name="_GoBack"/>
+      <w:bookmarkEnd w:id="0"/>
     </w:p>
     <w:p>
       <w:pPr>
@@ -1198,8 +1200,6 @@
         </w:rPr>
         <w:t xml:space="preserve"> to converge</w:t>
       </w:r>
-      <w:bookmarkStart w:id="0" w:name="_GoBack"/>
-      <w:bookmarkEnd w:id="0"/>
       <w:r>
         <w:rPr>
           <w:rFonts w:ascii="Century Gothic" w:hAnsi="Century Gothic"/>
